--- a/OKR/2018第三季度OKR-第三周.docx
+++ b/OKR/2018第三季度OKR-第三周.docx
@@ -70,8 +70,16 @@
               <w:t>本周计划</w:t>
             </w:r>
             <w:r>
-              <w:t>7.9~7.13</w:t>
-            </w:r>
+              <w:t>7.16</w:t>
+            </w:r>
+            <w:r>
+              <w:t>~7.</w:t>
+            </w:r>
+            <w:r>
+              <w:t>20</w:t>
+            </w:r>
+            <w:bookmarkStart w:id="0" w:name="_GoBack"/>
+            <w:bookmarkEnd w:id="0"/>
           </w:p>
         </w:tc>
         <w:tc>
@@ -191,11 +199,6 @@
             </w:r>
           </w:p>
           <w:p>
-            <w:pPr>
-              <w:rPr>
-                <w:rFonts w:hint="eastAsia"/>
-              </w:rPr>
-            </w:pPr>
             <w:r>
               <w:rPr>
                 <w:rFonts w:hint="eastAsia"/>
@@ -206,12 +209,7 @@
               <w:t>1</w:t>
             </w:r>
             <w:r>
-              <w:t>：编写</w:t>
-            </w:r>
-            <w:bookmarkStart w:id="0" w:name="_GoBack"/>
-            <w:bookmarkEnd w:id="0"/>
-            <w:r>
-              <w:t>新七小服的需求文档</w:t>
+              <w:t>：编写新七小服的需求文档</w:t>
             </w:r>
           </w:p>
           <w:p>
@@ -659,14 +657,12 @@
               </w:rPr>
               <w:t>、李勇画出</w:t>
             </w:r>
-            <w:proofErr w:type="spellStart"/>
             <w:r>
               <w:rPr>
                 <w:rFonts w:hint="eastAsia"/>
               </w:rPr>
               <w:t>erp</w:t>
             </w:r>
-            <w:proofErr w:type="spellEnd"/>
             <w:r>
               <w:rPr>
                 <w:rFonts w:hint="eastAsia"/>
@@ -687,14 +683,12 @@
               </w:rPr>
               <w:t>、王楠通过</w:t>
             </w:r>
-            <w:proofErr w:type="spellStart"/>
             <w:r>
               <w:rPr>
                 <w:rFonts w:hint="eastAsia"/>
               </w:rPr>
               <w:t>erp</w:t>
             </w:r>
-            <w:proofErr w:type="spellEnd"/>
             <w:r>
               <w:rPr>
                 <w:rFonts w:hint="eastAsia"/>
@@ -1088,11 +1082,9 @@
             <w:r>
               <w:t>、</w:t>
             </w:r>
-            <w:proofErr w:type="spellStart"/>
             <w:r>
               <w:t>erp</w:t>
             </w:r>
-            <w:proofErr w:type="spellEnd"/>
             <w:r>
               <w:t>需求尚不明确，</w:t>
             </w:r>
@@ -1114,11 +1106,9 @@
             <w:r>
               <w:t>设计</w:t>
             </w:r>
-            <w:proofErr w:type="spellStart"/>
             <w:r>
               <w:t>erp</w:t>
             </w:r>
-            <w:proofErr w:type="spellEnd"/>
             <w:r>
               <w:t>功能</w:t>
             </w:r>
